--- a/Expediente Tutorado - Semestre 2-1.docx
+++ b/Expediente Tutorado - Semestre 2-1.docx
@@ -7351,23 +7351,7 @@
           <w:sz w:val="20"/>
           <w:szCs w:val="20"/>
         </w:rPr>
-        <w:t xml:space="preserve">mundo griego, en función de una metáfora, se apuntó ya al rostro de los </w:t>
-      </w:r>
-      <w:proofErr w:type="gramStart"/>
-      <w:r>
-        <w:rPr>
-          <w:sz w:val="20"/>
-          <w:szCs w:val="20"/>
-        </w:rPr>
-        <w:t>individuos,  a</w:t>
-      </w:r>
-      <w:proofErr w:type="gramEnd"/>
-      <w:r>
-        <w:rPr>
-          <w:sz w:val="20"/>
-          <w:szCs w:val="20"/>
-        </w:rPr>
-        <w:t xml:space="preserve"> su </w:t>
+        <w:t xml:space="preserve">mundo griego, en función de una metáfora, se apuntó ya al rostro de los individuos,  a su </w:t>
       </w:r>
       <w:proofErr w:type="spellStart"/>
       <w:r>
@@ -8739,21 +8723,7 @@
                                 <w:sz w:val="20"/>
                                 <w:szCs w:val="20"/>
                               </w:rPr>
-                              <w:t>quien sea</w:t>
-                            </w:r>
-                            <w:r>
-                              <w:rPr>
-                                <w:sz w:val="20"/>
-                                <w:szCs w:val="20"/>
-                              </w:rPr>
-                              <w:t xml:space="preserve"> </w:t>
-                            </w:r>
-                            <w:r>
-                              <w:rPr>
-                                <w:sz w:val="20"/>
-                                <w:szCs w:val="20"/>
-                              </w:rPr>
-                              <w:t>siempre firme.</w:t>
+                              <w:t>quien sea siempre firme.</w:t>
                             </w:r>
                           </w:p>
                           <w:p/>
@@ -8820,21 +8790,7 @@
                           <w:sz w:val="20"/>
                           <w:szCs w:val="20"/>
                         </w:rPr>
-                        <w:t>quien sea</w:t>
-                      </w:r>
-                      <w:r>
-                        <w:rPr>
-                          <w:sz w:val="20"/>
-                          <w:szCs w:val="20"/>
-                        </w:rPr>
-                        <w:t xml:space="preserve"> </w:t>
-                      </w:r>
-                      <w:r>
-                        <w:rPr>
-                          <w:sz w:val="20"/>
-                          <w:szCs w:val="20"/>
-                        </w:rPr>
-                        <w:t>siempre firme.</w:t>
+                        <w:t>quien sea siempre firme.</w:t>
                       </w:r>
                     </w:p>
                     <w:p/>
@@ -13154,6 +13110,122 @@
                 <w:szCs w:val="20"/>
               </w:rPr>
             </w:pPr>
+            <w:r>
+              <w:rPr>
+                <w:noProof/>
+                <w:sz w:val="20"/>
+                <w:szCs w:val="20"/>
+              </w:rPr>
+              <mc:AlternateContent>
+                <mc:Choice Requires="wps">
+                  <w:drawing>
+                    <wp:anchor distT="45720" distB="45720" distL="114300" distR="114300" simplePos="0" relativeHeight="251721728" behindDoc="0" locked="0" layoutInCell="1" allowOverlap="1" wp14:anchorId="7C556BD2" wp14:editId="1FCE2FCB">
+                      <wp:simplePos x="0" y="0"/>
+                      <wp:positionH relativeFrom="margin">
+                        <wp:posOffset>-1167765</wp:posOffset>
+                      </wp:positionH>
+                      <wp:positionV relativeFrom="paragraph">
+                        <wp:posOffset>284480</wp:posOffset>
+                      </wp:positionV>
+                      <wp:extent cx="2914650" cy="1404620"/>
+                      <wp:effectExtent l="0" t="0" r="0" b="0"/>
+                      <wp:wrapNone/>
+                      <wp:docPr id="24" name="Cuadro de texto 2"/>
+                      <wp:cNvGraphicFramePr>
+                        <a:graphicFrameLocks xmlns:a="http://schemas.openxmlformats.org/drawingml/2006/main"/>
+                      </wp:cNvGraphicFramePr>
+                      <a:graphic xmlns:a="http://schemas.openxmlformats.org/drawingml/2006/main">
+                        <a:graphicData uri="http://schemas.microsoft.com/office/word/2010/wordprocessingShape">
+                          <wps:wsp>
+                            <wps:cNvSpPr txBox="1">
+                              <a:spLocks noChangeArrowheads="1"/>
+                            </wps:cNvSpPr>
+                            <wps:spPr bwMode="auto">
+                              <a:xfrm>
+                                <a:off x="0" y="0"/>
+                                <a:ext cx="2914650" cy="1404620"/>
+                              </a:xfrm>
+                              <a:prstGeom prst="rect">
+                                <a:avLst/>
+                              </a:prstGeom>
+                              <a:noFill/>
+                              <a:ln w="9525">
+                                <a:noFill/>
+                                <a:miter lim="800000"/>
+                                <a:headEnd/>
+                                <a:tailEnd/>
+                              </a:ln>
+                            </wps:spPr>
+                            <wps:txbx>
+                              <w:txbxContent>
+                                <w:p>
+                                  <w:pPr>
+                                    <w:rPr>
+                                      <w:rFonts w:ascii="Arial" w:hAnsi="Arial" w:cs="Arial"/>
+                                    </w:rPr>
+                                  </w:pPr>
+                                  <w:r>
+                                    <w:rPr>
+                                      <w:rFonts w:ascii="Arial" w:hAnsi="Arial" w:cs="Arial"/>
+                                    </w:rPr>
+                                    <w:t>Un trono es exclusivo de reyes y reinas</w:t>
+                                  </w:r>
+                                  <w:r>
+                                    <w:rPr>
+                                      <w:rFonts w:ascii="Arial" w:hAnsi="Arial" w:cs="Arial"/>
+                                    </w:rPr>
+                                    <w:t>.</w:t>
+                                  </w:r>
+                                </w:p>
+                              </w:txbxContent>
+                            </wps:txbx>
+                            <wps:bodyPr rot="0" vert="horz" wrap="square" lIns="91440" tIns="45720" rIns="91440" bIns="45720" anchor="t" anchorCtr="0">
+                              <a:spAutoFit/>
+                            </wps:bodyPr>
+                          </wps:wsp>
+                        </a:graphicData>
+                      </a:graphic>
+                      <wp14:sizeRelH relativeFrom="margin">
+                        <wp14:pctWidth>0</wp14:pctWidth>
+                      </wp14:sizeRelH>
+                      <wp14:sizeRelV relativeFrom="margin">
+                        <wp14:pctHeight>20000</wp14:pctHeight>
+                      </wp14:sizeRelV>
+                    </wp:anchor>
+                  </w:drawing>
+                </mc:Choice>
+                <mc:Fallback>
+                  <w:pict>
+                    <v:shape w14:anchorId="7C556BD2" id="_x0000_s1034" type="#_x0000_t202" style="position:absolute;left:0;text-align:left;margin-left:-91.95pt;margin-top:22.4pt;width:229.5pt;height:110.6pt;z-index:251721728;visibility:visible;mso-wrap-style:square;mso-width-percent:0;mso-height-percent:200;mso-wrap-distance-left:9pt;mso-wrap-distance-top:3.6pt;mso-wrap-distance-right:9pt;mso-wrap-distance-bottom:3.6pt;mso-position-horizontal:absolute;mso-position-horizontal-relative:margin;mso-position-vertical:absolute;mso-position-vertical-relative:text;mso-width-percent:0;mso-height-percent:200;mso-width-relative:margin;mso-height-relative:margin;v-text-anchor:top" o:gfxdata="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" filled="f" stroked="f">
+                      <v:textbox style="mso-fit-shape-to-text:t">
+                        <w:txbxContent>
+                          <w:p>
+                            <w:pPr>
+                              <w:rPr>
+                                <w:rFonts w:ascii="Arial" w:hAnsi="Arial" w:cs="Arial"/>
+                              </w:rPr>
+                            </w:pPr>
+                            <w:r>
+                              <w:rPr>
+                                <w:rFonts w:ascii="Arial" w:hAnsi="Arial" w:cs="Arial"/>
+                              </w:rPr>
+                              <w:t>Un trono es exclusivo de reyes y reinas</w:t>
+                            </w:r>
+                            <w:r>
+                              <w:rPr>
+                                <w:rFonts w:ascii="Arial" w:hAnsi="Arial" w:cs="Arial"/>
+                              </w:rPr>
+                              <w:t>.</w:t>
+                            </w:r>
+                          </w:p>
+                        </w:txbxContent>
+                      </v:textbox>
+                      <w10:wrap anchorx="margin"/>
+                    </v:shape>
+                  </w:pict>
+                </mc:Fallback>
+              </mc:AlternateContent>
+            </w:r>
           </w:p>
         </w:tc>
       </w:tr>
@@ -13216,6 +13288,110 @@
                 <w:szCs w:val="20"/>
               </w:rPr>
             </w:pPr>
+            <w:r>
+              <w:rPr>
+                <w:noProof/>
+                <w:sz w:val="20"/>
+                <w:szCs w:val="20"/>
+              </w:rPr>
+              <mc:AlternateContent>
+                <mc:Choice Requires="wps">
+                  <w:drawing>
+                    <wp:anchor distT="45720" distB="45720" distL="114300" distR="114300" simplePos="0" relativeHeight="251723776" behindDoc="0" locked="0" layoutInCell="1" allowOverlap="1" wp14:anchorId="31BCE037" wp14:editId="7F7F2A06">
+                      <wp:simplePos x="0" y="0"/>
+                      <wp:positionH relativeFrom="margin">
+                        <wp:posOffset>-1148716</wp:posOffset>
+                      </wp:positionH>
+                      <wp:positionV relativeFrom="paragraph">
+                        <wp:posOffset>582930</wp:posOffset>
+                      </wp:positionV>
+                      <wp:extent cx="3400425" cy="1404620"/>
+                      <wp:effectExtent l="0" t="0" r="0" b="0"/>
+                      <wp:wrapNone/>
+                      <wp:docPr id="25" name="Cuadro de texto 2"/>
+                      <wp:cNvGraphicFramePr>
+                        <a:graphicFrameLocks xmlns:a="http://schemas.openxmlformats.org/drawingml/2006/main"/>
+                      </wp:cNvGraphicFramePr>
+                      <a:graphic xmlns:a="http://schemas.openxmlformats.org/drawingml/2006/main">
+                        <a:graphicData uri="http://schemas.microsoft.com/office/word/2010/wordprocessingShape">
+                          <wps:wsp>
+                            <wps:cNvSpPr txBox="1">
+                              <a:spLocks noChangeArrowheads="1"/>
+                            </wps:cNvSpPr>
+                            <wps:spPr bwMode="auto">
+                              <a:xfrm>
+                                <a:off x="0" y="0"/>
+                                <a:ext cx="3400425" cy="1404620"/>
+                              </a:xfrm>
+                              <a:prstGeom prst="rect">
+                                <a:avLst/>
+                              </a:prstGeom>
+                              <a:noFill/>
+                              <a:ln w="9525">
+                                <a:noFill/>
+                                <a:miter lim="800000"/>
+                                <a:headEnd/>
+                                <a:tailEnd/>
+                              </a:ln>
+                            </wps:spPr>
+                            <wps:txbx>
+                              <w:txbxContent>
+                                <w:p>
+                                  <w:pPr>
+                                    <w:rPr>
+                                      <w:rFonts w:ascii="Arial" w:hAnsi="Arial" w:cs="Arial"/>
+                                    </w:rPr>
+                                  </w:pPr>
+                                  <w:r>
+                                    <w:rPr>
+                                      <w:rFonts w:ascii="Arial" w:hAnsi="Arial" w:cs="Arial"/>
+                                    </w:rPr>
+                                    <w:t>La casa y el apartamento tienen una cosa afín.</w:t>
+                                  </w:r>
+                                </w:p>
+                              </w:txbxContent>
+                            </wps:txbx>
+                            <wps:bodyPr rot="0" vert="horz" wrap="square" lIns="91440" tIns="45720" rIns="91440" bIns="45720" anchor="t" anchorCtr="0">
+                              <a:spAutoFit/>
+                            </wps:bodyPr>
+                          </wps:wsp>
+                        </a:graphicData>
+                      </a:graphic>
+                      <wp14:sizeRelH relativeFrom="margin">
+                        <wp14:pctWidth>0</wp14:pctWidth>
+                      </wp14:sizeRelH>
+                      <wp14:sizeRelV relativeFrom="margin">
+                        <wp14:pctHeight>20000</wp14:pctHeight>
+                      </wp14:sizeRelV>
+                    </wp:anchor>
+                  </w:drawing>
+                </mc:Choice>
+                <mc:Fallback>
+                  <w:pict>
+                    <v:shape w14:anchorId="31BCE037" id="_x0000_s1035" type="#_x0000_t202" style="position:absolute;margin-left:-90.45pt;margin-top:45.9pt;width:267.75pt;height:110.6pt;z-index:251723776;visibility:visible;mso-wrap-style:square;mso-width-percent:0;mso-height-percent:200;mso-wrap-distance-left:9pt;mso-wrap-distance-top:3.6pt;mso-wrap-distance-right:9pt;mso-wrap-distance-bottom:3.6pt;mso-position-horizontal:absolute;mso-position-horizontal-relative:margin;mso-position-vertical:absolute;mso-position-vertical-relative:text;mso-width-percent:0;mso-height-percent:200;mso-width-relative:margin;mso-height-relative:margin;v-text-anchor:top" o:gfxdata="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" filled="f" stroked="f">
+                      <v:textbox style="mso-fit-shape-to-text:t">
+                        <w:txbxContent>
+                          <w:p>
+                            <w:pPr>
+                              <w:rPr>
+                                <w:rFonts w:ascii="Arial" w:hAnsi="Arial" w:cs="Arial"/>
+                              </w:rPr>
+                            </w:pPr>
+                            <w:r>
+                              <w:rPr>
+                                <w:rFonts w:ascii="Arial" w:hAnsi="Arial" w:cs="Arial"/>
+                              </w:rPr>
+                              <w:t>La casa y el apartamento tienen una cosa afín.</w:t>
+                            </w:r>
+                          </w:p>
+                        </w:txbxContent>
+                      </v:textbox>
+                      <w10:wrap anchorx="margin"/>
+                    </v:shape>
+                  </w:pict>
+                </mc:Fallback>
+              </mc:AlternateContent>
+            </w:r>
           </w:p>
         </w:tc>
       </w:tr>
@@ -13251,6 +13427,110 @@
             </w:pPr>
             <w:r>
               <w:rPr>
+                <w:noProof/>
+                <w:sz w:val="20"/>
+                <w:szCs w:val="20"/>
+              </w:rPr>
+              <mc:AlternateContent>
+                <mc:Choice Requires="wps">
+                  <w:drawing>
+                    <wp:anchor distT="45720" distB="45720" distL="114300" distR="114300" simplePos="0" relativeHeight="251725824" behindDoc="0" locked="0" layoutInCell="1" allowOverlap="1" wp14:anchorId="6FB7BF0C" wp14:editId="08FB14FF">
+                      <wp:simplePos x="0" y="0"/>
+                      <wp:positionH relativeFrom="margin">
+                        <wp:posOffset>138430</wp:posOffset>
+                      </wp:positionH>
+                      <wp:positionV relativeFrom="paragraph">
+                        <wp:posOffset>479425</wp:posOffset>
+                      </wp:positionV>
+                      <wp:extent cx="4638675" cy="1404620"/>
+                      <wp:effectExtent l="0" t="0" r="0" b="0"/>
+                      <wp:wrapNone/>
+                      <wp:docPr id="26" name="Cuadro de texto 2"/>
+                      <wp:cNvGraphicFramePr>
+                        <a:graphicFrameLocks xmlns:a="http://schemas.openxmlformats.org/drawingml/2006/main"/>
+                      </wp:cNvGraphicFramePr>
+                      <a:graphic xmlns:a="http://schemas.openxmlformats.org/drawingml/2006/main">
+                        <a:graphicData uri="http://schemas.microsoft.com/office/word/2010/wordprocessingShape">
+                          <wps:wsp>
+                            <wps:cNvSpPr txBox="1">
+                              <a:spLocks noChangeArrowheads="1"/>
+                            </wps:cNvSpPr>
+                            <wps:spPr bwMode="auto">
+                              <a:xfrm>
+                                <a:off x="0" y="0"/>
+                                <a:ext cx="4638675" cy="1404620"/>
+                              </a:xfrm>
+                              <a:prstGeom prst="rect">
+                                <a:avLst/>
+                              </a:prstGeom>
+                              <a:noFill/>
+                              <a:ln w="9525">
+                                <a:noFill/>
+                                <a:miter lim="800000"/>
+                                <a:headEnd/>
+                                <a:tailEnd/>
+                              </a:ln>
+                            </wps:spPr>
+                            <wps:txbx>
+                              <w:txbxContent>
+                                <w:p>
+                                  <w:pPr>
+                                    <w:rPr>
+                                      <w:rFonts w:ascii="Arial" w:hAnsi="Arial" w:cs="Arial"/>
+                                    </w:rPr>
+                                  </w:pPr>
+                                  <w:r>
+                                    <w:rPr>
+                                      <w:rFonts w:ascii="Arial" w:hAnsi="Arial" w:cs="Arial"/>
+                                    </w:rPr>
+                                    <w:t>Tengo la firme creencia que existen gente buena en todas partes.</w:t>
+                                  </w:r>
+                                </w:p>
+                              </w:txbxContent>
+                            </wps:txbx>
+                            <wps:bodyPr rot="0" vert="horz" wrap="square" lIns="91440" tIns="45720" rIns="91440" bIns="45720" anchor="t" anchorCtr="0">
+                              <a:spAutoFit/>
+                            </wps:bodyPr>
+                          </wps:wsp>
+                        </a:graphicData>
+                      </a:graphic>
+                      <wp14:sizeRelH relativeFrom="margin">
+                        <wp14:pctWidth>0</wp14:pctWidth>
+                      </wp14:sizeRelH>
+                      <wp14:sizeRelV relativeFrom="margin">
+                        <wp14:pctHeight>20000</wp14:pctHeight>
+                      </wp14:sizeRelV>
+                    </wp:anchor>
+                  </w:drawing>
+                </mc:Choice>
+                <mc:Fallback>
+                  <w:pict>
+                    <v:shape w14:anchorId="6FB7BF0C" id="_x0000_s1036" type="#_x0000_t202" style="position:absolute;left:0;text-align:left;margin-left:10.9pt;margin-top:37.75pt;width:365.25pt;height:110.6pt;z-index:251725824;visibility:visible;mso-wrap-style:square;mso-width-percent:0;mso-height-percent:200;mso-wrap-distance-left:9pt;mso-wrap-distance-top:3.6pt;mso-wrap-distance-right:9pt;mso-wrap-distance-bottom:3.6pt;mso-position-horizontal:absolute;mso-position-horizontal-relative:margin;mso-position-vertical:absolute;mso-position-vertical-relative:text;mso-width-percent:0;mso-height-percent:200;mso-width-relative:margin;mso-height-relative:margin;v-text-anchor:top" o:gfxdata="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" filled="f" stroked="f">
+                      <v:textbox style="mso-fit-shape-to-text:t">
+                        <w:txbxContent>
+                          <w:p>
+                            <w:pPr>
+                              <w:rPr>
+                                <w:rFonts w:ascii="Arial" w:hAnsi="Arial" w:cs="Arial"/>
+                              </w:rPr>
+                            </w:pPr>
+                            <w:r>
+                              <w:rPr>
+                                <w:rFonts w:ascii="Arial" w:hAnsi="Arial" w:cs="Arial"/>
+                              </w:rPr>
+                              <w:t>Tengo la firme creencia que existen gente buena en todas partes.</w:t>
+                            </w:r>
+                          </w:p>
+                        </w:txbxContent>
+                      </v:textbox>
+                      <w10:wrap anchorx="margin"/>
+                    </v:shape>
+                  </w:pict>
+                </mc:Fallback>
+              </mc:AlternateContent>
+            </w:r>
+            <w:r>
+              <w:rPr>
                 <w:sz w:val="20"/>
                 <w:szCs w:val="20"/>
               </w:rPr>
@@ -13340,6 +13620,110 @@
                 <w:szCs w:val="20"/>
               </w:rPr>
             </w:pPr>
+            <w:r>
+              <w:rPr>
+                <w:noProof/>
+                <w:sz w:val="20"/>
+                <w:szCs w:val="20"/>
+              </w:rPr>
+              <mc:AlternateContent>
+                <mc:Choice Requires="wps">
+                  <w:drawing>
+                    <wp:anchor distT="45720" distB="45720" distL="114300" distR="114300" simplePos="0" relativeHeight="251727872" behindDoc="0" locked="0" layoutInCell="1" allowOverlap="1" wp14:anchorId="3D112462" wp14:editId="3B3970AB">
+                      <wp:simplePos x="0" y="0"/>
+                      <wp:positionH relativeFrom="margin">
+                        <wp:posOffset>-1253490</wp:posOffset>
+                      </wp:positionH>
+                      <wp:positionV relativeFrom="paragraph">
+                        <wp:posOffset>630555</wp:posOffset>
+                      </wp:positionV>
+                      <wp:extent cx="4781550" cy="1404620"/>
+                      <wp:effectExtent l="0" t="0" r="0" b="0"/>
+                      <wp:wrapNone/>
+                      <wp:docPr id="27" name="Cuadro de texto 2"/>
+                      <wp:cNvGraphicFramePr>
+                        <a:graphicFrameLocks xmlns:a="http://schemas.openxmlformats.org/drawingml/2006/main"/>
+                      </wp:cNvGraphicFramePr>
+                      <a:graphic xmlns:a="http://schemas.openxmlformats.org/drawingml/2006/main">
+                        <a:graphicData uri="http://schemas.microsoft.com/office/word/2010/wordprocessingShape">
+                          <wps:wsp>
+                            <wps:cNvSpPr txBox="1">
+                              <a:spLocks noChangeArrowheads="1"/>
+                            </wps:cNvSpPr>
+                            <wps:spPr bwMode="auto">
+                              <a:xfrm>
+                                <a:off x="0" y="0"/>
+                                <a:ext cx="4781550" cy="1404620"/>
+                              </a:xfrm>
+                              <a:prstGeom prst="rect">
+                                <a:avLst/>
+                              </a:prstGeom>
+                              <a:noFill/>
+                              <a:ln w="9525">
+                                <a:noFill/>
+                                <a:miter lim="800000"/>
+                                <a:headEnd/>
+                                <a:tailEnd/>
+                              </a:ln>
+                            </wps:spPr>
+                            <wps:txbx>
+                              <w:txbxContent>
+                                <w:p>
+                                  <w:pPr>
+                                    <w:rPr>
+                                      <w:rFonts w:ascii="Arial" w:hAnsi="Arial" w:cs="Arial"/>
+                                    </w:rPr>
+                                  </w:pPr>
+                                  <w:r>
+                                    <w:rPr>
+                                      <w:rFonts w:ascii="Arial" w:hAnsi="Arial" w:cs="Arial"/>
+                                    </w:rPr>
+                                    <w:t>Algunas pinturas de los mayores pintores son de índole abstracto.</w:t>
+                                  </w:r>
+                                </w:p>
+                              </w:txbxContent>
+                            </wps:txbx>
+                            <wps:bodyPr rot="0" vert="horz" wrap="square" lIns="91440" tIns="45720" rIns="91440" bIns="45720" anchor="t" anchorCtr="0">
+                              <a:spAutoFit/>
+                            </wps:bodyPr>
+                          </wps:wsp>
+                        </a:graphicData>
+                      </a:graphic>
+                      <wp14:sizeRelH relativeFrom="margin">
+                        <wp14:pctWidth>0</wp14:pctWidth>
+                      </wp14:sizeRelH>
+                      <wp14:sizeRelV relativeFrom="margin">
+                        <wp14:pctHeight>20000</wp14:pctHeight>
+                      </wp14:sizeRelV>
+                    </wp:anchor>
+                  </w:drawing>
+                </mc:Choice>
+                <mc:Fallback>
+                  <w:pict>
+                    <v:shape w14:anchorId="3D112462" id="_x0000_s1037" type="#_x0000_t202" style="position:absolute;margin-left:-98.7pt;margin-top:49.65pt;width:376.5pt;height:110.6pt;z-index:251727872;visibility:visible;mso-wrap-style:square;mso-width-percent:0;mso-height-percent:200;mso-wrap-distance-left:9pt;mso-wrap-distance-top:3.6pt;mso-wrap-distance-right:9pt;mso-wrap-distance-bottom:3.6pt;mso-position-horizontal:absolute;mso-position-horizontal-relative:margin;mso-position-vertical:absolute;mso-position-vertical-relative:text;mso-width-percent:0;mso-height-percent:200;mso-width-relative:margin;mso-height-relative:margin;v-text-anchor:top" o:gfxdata="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" filled="f" stroked="f">
+                      <v:textbox style="mso-fit-shape-to-text:t">
+                        <w:txbxContent>
+                          <w:p>
+                            <w:pPr>
+                              <w:rPr>
+                                <w:rFonts w:ascii="Arial" w:hAnsi="Arial" w:cs="Arial"/>
+                              </w:rPr>
+                            </w:pPr>
+                            <w:r>
+                              <w:rPr>
+                                <w:rFonts w:ascii="Arial" w:hAnsi="Arial" w:cs="Arial"/>
+                              </w:rPr>
+                              <w:t>Algunas pinturas de los mayores pintores son de índole abstracto.</w:t>
+                            </w:r>
+                          </w:p>
+                        </w:txbxContent>
+                      </v:textbox>
+                      <w10:wrap anchorx="margin"/>
+                    </v:shape>
+                  </w:pict>
+                </mc:Fallback>
+              </mc:AlternateContent>
+            </w:r>
           </w:p>
         </w:tc>
       </w:tr>
@@ -13402,6 +13786,110 @@
                 <w:szCs w:val="20"/>
               </w:rPr>
             </w:pPr>
+            <w:r>
+              <w:rPr>
+                <w:noProof/>
+                <w:sz w:val="20"/>
+                <w:szCs w:val="20"/>
+              </w:rPr>
+              <mc:AlternateContent>
+                <mc:Choice Requires="wps">
+                  <w:drawing>
+                    <wp:anchor distT="45720" distB="45720" distL="114300" distR="114300" simplePos="0" relativeHeight="251729920" behindDoc="0" locked="0" layoutInCell="1" allowOverlap="1" wp14:anchorId="28D34FB9" wp14:editId="66EEE718">
+                      <wp:simplePos x="0" y="0"/>
+                      <wp:positionH relativeFrom="margin">
+                        <wp:posOffset>-1219835</wp:posOffset>
+                      </wp:positionH>
+                      <wp:positionV relativeFrom="paragraph">
+                        <wp:posOffset>576580</wp:posOffset>
+                      </wp:positionV>
+                      <wp:extent cx="4781550" cy="1404620"/>
+                      <wp:effectExtent l="0" t="0" r="0" b="0"/>
+                      <wp:wrapNone/>
+                      <wp:docPr id="28" name="Cuadro de texto 2"/>
+                      <wp:cNvGraphicFramePr>
+                        <a:graphicFrameLocks xmlns:a="http://schemas.openxmlformats.org/drawingml/2006/main"/>
+                      </wp:cNvGraphicFramePr>
+                      <a:graphic xmlns:a="http://schemas.openxmlformats.org/drawingml/2006/main">
+                        <a:graphicData uri="http://schemas.microsoft.com/office/word/2010/wordprocessingShape">
+                          <wps:wsp>
+                            <wps:cNvSpPr txBox="1">
+                              <a:spLocks noChangeArrowheads="1"/>
+                            </wps:cNvSpPr>
+                            <wps:spPr bwMode="auto">
+                              <a:xfrm>
+                                <a:off x="0" y="0"/>
+                                <a:ext cx="4781550" cy="1404620"/>
+                              </a:xfrm>
+                              <a:prstGeom prst="rect">
+                                <a:avLst/>
+                              </a:prstGeom>
+                              <a:noFill/>
+                              <a:ln w="9525">
+                                <a:noFill/>
+                                <a:miter lim="800000"/>
+                                <a:headEnd/>
+                                <a:tailEnd/>
+                              </a:ln>
+                            </wps:spPr>
+                            <wps:txbx>
+                              <w:txbxContent>
+                                <w:p>
+                                  <w:pPr>
+                                    <w:rPr>
+                                      <w:rFonts w:ascii="Arial" w:hAnsi="Arial" w:cs="Arial"/>
+                                    </w:rPr>
+                                  </w:pPr>
+                                  <w:r>
+                                    <w:rPr>
+                                      <w:rFonts w:ascii="Arial" w:hAnsi="Arial" w:cs="Arial"/>
+                                    </w:rPr>
+                                    <w:t>Debemos consagrar nuestra vida, hacia la voluntad de Dios.</w:t>
+                                  </w:r>
+                                </w:p>
+                              </w:txbxContent>
+                            </wps:txbx>
+                            <wps:bodyPr rot="0" vert="horz" wrap="square" lIns="91440" tIns="45720" rIns="91440" bIns="45720" anchor="t" anchorCtr="0">
+                              <a:spAutoFit/>
+                            </wps:bodyPr>
+                          </wps:wsp>
+                        </a:graphicData>
+                      </a:graphic>
+                      <wp14:sizeRelH relativeFrom="margin">
+                        <wp14:pctWidth>0</wp14:pctWidth>
+                      </wp14:sizeRelH>
+                      <wp14:sizeRelV relativeFrom="margin">
+                        <wp14:pctHeight>20000</wp14:pctHeight>
+                      </wp14:sizeRelV>
+                    </wp:anchor>
+                  </w:drawing>
+                </mc:Choice>
+                <mc:Fallback>
+                  <w:pict>
+                    <v:shape w14:anchorId="28D34FB9" id="_x0000_s1038" type="#_x0000_t202" style="position:absolute;margin-left:-96.05pt;margin-top:45.4pt;width:376.5pt;height:110.6pt;z-index:251729920;visibility:visible;mso-wrap-style:square;mso-width-percent:0;mso-height-percent:200;mso-wrap-distance-left:9pt;mso-wrap-distance-top:3.6pt;mso-wrap-distance-right:9pt;mso-wrap-distance-bottom:3.6pt;mso-position-horizontal:absolute;mso-position-horizontal-relative:margin;mso-position-vertical:absolute;mso-position-vertical-relative:text;mso-width-percent:0;mso-height-percent:200;mso-width-relative:margin;mso-height-relative:margin;v-text-anchor:top" o:gfxdata="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" filled="f" stroked="f">
+                      <v:textbox style="mso-fit-shape-to-text:t">
+                        <w:txbxContent>
+                          <w:p>
+                            <w:pPr>
+                              <w:rPr>
+                                <w:rFonts w:ascii="Arial" w:hAnsi="Arial" w:cs="Arial"/>
+                              </w:rPr>
+                            </w:pPr>
+                            <w:r>
+                              <w:rPr>
+                                <w:rFonts w:ascii="Arial" w:hAnsi="Arial" w:cs="Arial"/>
+                              </w:rPr>
+                              <w:t>Debemos consagrar nuestra vida, hacia la voluntad de Dios.</w:t>
+                            </w:r>
+                          </w:p>
+                        </w:txbxContent>
+                      </v:textbox>
+                      <w10:wrap anchorx="margin"/>
+                    </v:shape>
+                  </w:pict>
+                </mc:Fallback>
+              </mc:AlternateContent>
+            </w:r>
           </w:p>
         </w:tc>
       </w:tr>
@@ -13473,6 +13961,110 @@
                 <w:szCs w:val="20"/>
               </w:rPr>
             </w:pPr>
+            <w:r>
+              <w:rPr>
+                <w:noProof/>
+                <w:sz w:val="20"/>
+                <w:szCs w:val="20"/>
+              </w:rPr>
+              <mc:AlternateContent>
+                <mc:Choice Requires="wps">
+                  <w:drawing>
+                    <wp:anchor distT="45720" distB="45720" distL="114300" distR="114300" simplePos="0" relativeHeight="251731968" behindDoc="0" locked="0" layoutInCell="1" allowOverlap="1" wp14:anchorId="501ECD85" wp14:editId="4F0557F4">
+                      <wp:simplePos x="0" y="0"/>
+                      <wp:positionH relativeFrom="margin">
+                        <wp:posOffset>-1181735</wp:posOffset>
+                      </wp:positionH>
+                      <wp:positionV relativeFrom="paragraph">
+                        <wp:posOffset>594995</wp:posOffset>
+                      </wp:positionV>
+                      <wp:extent cx="4781550" cy="1404620"/>
+                      <wp:effectExtent l="0" t="0" r="0" b="0"/>
+                      <wp:wrapNone/>
+                      <wp:docPr id="29" name="Cuadro de texto 2"/>
+                      <wp:cNvGraphicFramePr>
+                        <a:graphicFrameLocks xmlns:a="http://schemas.openxmlformats.org/drawingml/2006/main"/>
+                      </wp:cNvGraphicFramePr>
+                      <a:graphic xmlns:a="http://schemas.openxmlformats.org/drawingml/2006/main">
+                        <a:graphicData uri="http://schemas.microsoft.com/office/word/2010/wordprocessingShape">
+                          <wps:wsp>
+                            <wps:cNvSpPr txBox="1">
+                              <a:spLocks noChangeArrowheads="1"/>
+                            </wps:cNvSpPr>
+                            <wps:spPr bwMode="auto">
+                              <a:xfrm>
+                                <a:off x="0" y="0"/>
+                                <a:ext cx="4781550" cy="1404620"/>
+                              </a:xfrm>
+                              <a:prstGeom prst="rect">
+                                <a:avLst/>
+                              </a:prstGeom>
+                              <a:noFill/>
+                              <a:ln w="9525">
+                                <a:noFill/>
+                                <a:miter lim="800000"/>
+                                <a:headEnd/>
+                                <a:tailEnd/>
+                              </a:ln>
+                            </wps:spPr>
+                            <wps:txbx>
+                              <w:txbxContent>
+                                <w:p>
+                                  <w:pPr>
+                                    <w:rPr>
+                                      <w:rFonts w:ascii="Arial" w:hAnsi="Arial" w:cs="Arial"/>
+                                    </w:rPr>
+                                  </w:pPr>
+                                  <w:r>
+                                    <w:rPr>
+                                      <w:rFonts w:ascii="Arial" w:hAnsi="Arial" w:cs="Arial"/>
+                                    </w:rPr>
+                                    <w:t>Mis abuelos poseen gran sabiduría acerca de la vida.</w:t>
+                                  </w:r>
+                                </w:p>
+                              </w:txbxContent>
+                            </wps:txbx>
+                            <wps:bodyPr rot="0" vert="horz" wrap="square" lIns="91440" tIns="45720" rIns="91440" bIns="45720" anchor="t" anchorCtr="0">
+                              <a:spAutoFit/>
+                            </wps:bodyPr>
+                          </wps:wsp>
+                        </a:graphicData>
+                      </a:graphic>
+                      <wp14:sizeRelH relativeFrom="margin">
+                        <wp14:pctWidth>0</wp14:pctWidth>
+                      </wp14:sizeRelH>
+                      <wp14:sizeRelV relativeFrom="margin">
+                        <wp14:pctHeight>20000</wp14:pctHeight>
+                      </wp14:sizeRelV>
+                    </wp:anchor>
+                  </w:drawing>
+                </mc:Choice>
+                <mc:Fallback>
+                  <w:pict>
+                    <v:shape w14:anchorId="501ECD85" id="_x0000_s1039" type="#_x0000_t202" style="position:absolute;margin-left:-93.05pt;margin-top:46.85pt;width:376.5pt;height:110.6pt;z-index:251731968;visibility:visible;mso-wrap-style:square;mso-width-percent:0;mso-height-percent:200;mso-wrap-distance-left:9pt;mso-wrap-distance-top:3.6pt;mso-wrap-distance-right:9pt;mso-wrap-distance-bottom:3.6pt;mso-position-horizontal:absolute;mso-position-horizontal-relative:margin;mso-position-vertical:absolute;mso-position-vertical-relative:text;mso-width-percent:0;mso-height-percent:200;mso-width-relative:margin;mso-height-relative:margin;v-text-anchor:top" o:gfxdata="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" filled="f" stroked="f">
+                      <v:textbox style="mso-fit-shape-to-text:t">
+                        <w:txbxContent>
+                          <w:p>
+                            <w:pPr>
+                              <w:rPr>
+                                <w:rFonts w:ascii="Arial" w:hAnsi="Arial" w:cs="Arial"/>
+                              </w:rPr>
+                            </w:pPr>
+                            <w:r>
+                              <w:rPr>
+                                <w:rFonts w:ascii="Arial" w:hAnsi="Arial" w:cs="Arial"/>
+                              </w:rPr>
+                              <w:t>Mis abuelos poseen gran sabiduría acerca de la vida.</w:t>
+                            </w:r>
+                          </w:p>
+                        </w:txbxContent>
+                      </v:textbox>
+                      <w10:wrap anchorx="margin"/>
+                    </v:shape>
+                  </w:pict>
+                </mc:Fallback>
+              </mc:AlternateContent>
+            </w:r>
           </w:p>
         </w:tc>
       </w:tr>
@@ -13517,6 +14109,110 @@
             </w:pPr>
             <w:r>
               <w:rPr>
+                <w:noProof/>
+                <w:sz w:val="20"/>
+                <w:szCs w:val="20"/>
+              </w:rPr>
+              <mc:AlternateContent>
+                <mc:Choice Requires="wps">
+                  <w:drawing>
+                    <wp:anchor distT="45720" distB="45720" distL="114300" distR="114300" simplePos="0" relativeHeight="251734016" behindDoc="0" locked="0" layoutInCell="1" allowOverlap="1" wp14:anchorId="20E2D0A6" wp14:editId="1BC7EF34">
+                      <wp:simplePos x="0" y="0"/>
+                      <wp:positionH relativeFrom="margin">
+                        <wp:posOffset>157480</wp:posOffset>
+                      </wp:positionH>
+                      <wp:positionV relativeFrom="paragraph">
+                        <wp:posOffset>416560</wp:posOffset>
+                      </wp:positionV>
+                      <wp:extent cx="4400550" cy="1404620"/>
+                      <wp:effectExtent l="0" t="0" r="0" b="0"/>
+                      <wp:wrapNone/>
+                      <wp:docPr id="30" name="Cuadro de texto 2"/>
+                      <wp:cNvGraphicFramePr>
+                        <a:graphicFrameLocks xmlns:a="http://schemas.openxmlformats.org/drawingml/2006/main"/>
+                      </wp:cNvGraphicFramePr>
+                      <a:graphic xmlns:a="http://schemas.openxmlformats.org/drawingml/2006/main">
+                        <a:graphicData uri="http://schemas.microsoft.com/office/word/2010/wordprocessingShape">
+                          <wps:wsp>
+                            <wps:cNvSpPr txBox="1">
+                              <a:spLocks noChangeArrowheads="1"/>
+                            </wps:cNvSpPr>
+                            <wps:spPr bwMode="auto">
+                              <a:xfrm>
+                                <a:off x="0" y="0"/>
+                                <a:ext cx="4400550" cy="1404620"/>
+                              </a:xfrm>
+                              <a:prstGeom prst="rect">
+                                <a:avLst/>
+                              </a:prstGeom>
+                              <a:noFill/>
+                              <a:ln w="9525">
+                                <a:noFill/>
+                                <a:miter lim="800000"/>
+                                <a:headEnd/>
+                                <a:tailEnd/>
+                              </a:ln>
+                            </wps:spPr>
+                            <wps:txbx>
+                              <w:txbxContent>
+                                <w:p>
+                                  <w:pPr>
+                                    <w:rPr>
+                                      <w:rFonts w:ascii="Arial" w:hAnsi="Arial" w:cs="Arial"/>
+                                    </w:rPr>
+                                  </w:pPr>
+                                  <w:r>
+                                    <w:rPr>
+                                      <w:rFonts w:ascii="Arial" w:hAnsi="Arial" w:cs="Arial"/>
+                                    </w:rPr>
+                                    <w:t>Debemos inculcar mayor conocimiento de valores a los niños.</w:t>
+                                  </w:r>
+                                </w:p>
+                              </w:txbxContent>
+                            </wps:txbx>
+                            <wps:bodyPr rot="0" vert="horz" wrap="square" lIns="91440" tIns="45720" rIns="91440" bIns="45720" anchor="t" anchorCtr="0">
+                              <a:spAutoFit/>
+                            </wps:bodyPr>
+                          </wps:wsp>
+                        </a:graphicData>
+                      </a:graphic>
+                      <wp14:sizeRelH relativeFrom="margin">
+                        <wp14:pctWidth>0</wp14:pctWidth>
+                      </wp14:sizeRelH>
+                      <wp14:sizeRelV relativeFrom="margin">
+                        <wp14:pctHeight>20000</wp14:pctHeight>
+                      </wp14:sizeRelV>
+                    </wp:anchor>
+                  </w:drawing>
+                </mc:Choice>
+                <mc:Fallback>
+                  <w:pict>
+                    <v:shape w14:anchorId="20E2D0A6" id="_x0000_s1040" type="#_x0000_t202" style="position:absolute;left:0;text-align:left;margin-left:12.4pt;margin-top:32.8pt;width:346.5pt;height:110.6pt;z-index:251734016;visibility:visible;mso-wrap-style:square;mso-width-percent:0;mso-height-percent:200;mso-wrap-distance-left:9pt;mso-wrap-distance-top:3.6pt;mso-wrap-distance-right:9pt;mso-wrap-distance-bottom:3.6pt;mso-position-horizontal:absolute;mso-position-horizontal-relative:margin;mso-position-vertical:absolute;mso-position-vertical-relative:text;mso-width-percent:0;mso-height-percent:200;mso-width-relative:margin;mso-height-relative:margin;v-text-anchor:top" o:gfxdata="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" filled="f" stroked="f">
+                      <v:textbox style="mso-fit-shape-to-text:t">
+                        <w:txbxContent>
+                          <w:p>
+                            <w:pPr>
+                              <w:rPr>
+                                <w:rFonts w:ascii="Arial" w:hAnsi="Arial" w:cs="Arial"/>
+                              </w:rPr>
+                            </w:pPr>
+                            <w:r>
+                              <w:rPr>
+                                <w:rFonts w:ascii="Arial" w:hAnsi="Arial" w:cs="Arial"/>
+                              </w:rPr>
+                              <w:t>Debemos inculcar mayor conocimiento de valores a los niños.</w:t>
+                            </w:r>
+                          </w:p>
+                        </w:txbxContent>
+                      </v:textbox>
+                      <w10:wrap anchorx="margin"/>
+                    </v:shape>
+                  </w:pict>
+                </mc:Fallback>
+              </mc:AlternateContent>
+            </w:r>
+            <w:r>
+              <w:rPr>
                 <w:sz w:val="20"/>
                 <w:szCs w:val="20"/>
               </w:rPr>
@@ -13629,6 +14325,110 @@
           <w:szCs w:val="20"/>
         </w:rPr>
       </w:pPr>
+      <w:r>
+        <w:rPr>
+          <w:noProof/>
+          <w:sz w:val="20"/>
+          <w:szCs w:val="20"/>
+        </w:rPr>
+        <mc:AlternateContent>
+          <mc:Choice Requires="wps">
+            <w:drawing>
+              <wp:anchor distT="45720" distB="45720" distL="114300" distR="114300" simplePos="0" relativeHeight="251736064" behindDoc="0" locked="0" layoutInCell="1" allowOverlap="1" wp14:anchorId="4DE6BB7E" wp14:editId="6D25E2B4">
+                <wp:simplePos x="0" y="0"/>
+                <wp:positionH relativeFrom="margin">
+                  <wp:posOffset>495300</wp:posOffset>
+                </wp:positionH>
+                <wp:positionV relativeFrom="paragraph">
+                  <wp:posOffset>74295</wp:posOffset>
+                </wp:positionV>
+                <wp:extent cx="4400550" cy="1404620"/>
+                <wp:effectExtent l="0" t="0" r="0" b="0"/>
+                <wp:wrapNone/>
+                <wp:docPr id="31" name="Cuadro de texto 2"/>
+                <wp:cNvGraphicFramePr>
+                  <a:graphicFrameLocks xmlns:a="http://schemas.openxmlformats.org/drawingml/2006/main"/>
+                </wp:cNvGraphicFramePr>
+                <a:graphic xmlns:a="http://schemas.openxmlformats.org/drawingml/2006/main">
+                  <a:graphicData uri="http://schemas.microsoft.com/office/word/2010/wordprocessingShape">
+                    <wps:wsp>
+                      <wps:cNvSpPr txBox="1">
+                        <a:spLocks noChangeArrowheads="1"/>
+                      </wps:cNvSpPr>
+                      <wps:spPr bwMode="auto">
+                        <a:xfrm>
+                          <a:off x="0" y="0"/>
+                          <a:ext cx="4400550" cy="1404620"/>
+                        </a:xfrm>
+                        <a:prstGeom prst="rect">
+                          <a:avLst/>
+                        </a:prstGeom>
+                        <a:noFill/>
+                        <a:ln w="9525">
+                          <a:noFill/>
+                          <a:miter lim="800000"/>
+                          <a:headEnd/>
+                          <a:tailEnd/>
+                        </a:ln>
+                      </wps:spPr>
+                      <wps:txbx>
+                        <w:txbxContent>
+                          <w:p>
+                            <w:pPr>
+                              <w:rPr>
+                                <w:rFonts w:ascii="Arial" w:hAnsi="Arial" w:cs="Arial"/>
+                              </w:rPr>
+                            </w:pPr>
+                            <w:r>
+                              <w:rPr>
+                                <w:rFonts w:ascii="Arial" w:hAnsi="Arial" w:cs="Arial"/>
+                              </w:rPr>
+                              <w:t>La física se entronca con las matemáticas.</w:t>
+                            </w:r>
+                          </w:p>
+                        </w:txbxContent>
+                      </wps:txbx>
+                      <wps:bodyPr rot="0" vert="horz" wrap="square" lIns="91440" tIns="45720" rIns="91440" bIns="45720" anchor="t" anchorCtr="0">
+                        <a:spAutoFit/>
+                      </wps:bodyPr>
+                    </wps:wsp>
+                  </a:graphicData>
+                </a:graphic>
+                <wp14:sizeRelH relativeFrom="margin">
+                  <wp14:pctWidth>0</wp14:pctWidth>
+                </wp14:sizeRelH>
+                <wp14:sizeRelV relativeFrom="margin">
+                  <wp14:pctHeight>20000</wp14:pctHeight>
+                </wp14:sizeRelV>
+              </wp:anchor>
+            </w:drawing>
+          </mc:Choice>
+          <mc:Fallback>
+            <w:pict>
+              <v:shape w14:anchorId="4DE6BB7E" id="_x0000_s1041" type="#_x0000_t202" style="position:absolute;left:0;text-align:left;margin-left:39pt;margin-top:5.85pt;width:346.5pt;height:110.6pt;z-index:251736064;visibility:visible;mso-wrap-style:square;mso-width-percent:0;mso-height-percent:200;mso-wrap-distance-left:9pt;mso-wrap-distance-top:3.6pt;mso-wrap-distance-right:9pt;mso-wrap-distance-bottom:3.6pt;mso-position-horizontal:absolute;mso-position-horizontal-relative:margin;mso-position-vertical:absolute;mso-position-vertical-relative:text;mso-width-percent:0;mso-height-percent:200;mso-width-relative:margin;mso-height-relative:margin;v-text-anchor:top" o:gfxdata="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" filled="f" stroked="f">
+                <v:textbox style="mso-fit-shape-to-text:t">
+                  <w:txbxContent>
+                    <w:p>
+                      <w:pPr>
+                        <w:rPr>
+                          <w:rFonts w:ascii="Arial" w:hAnsi="Arial" w:cs="Arial"/>
+                        </w:rPr>
+                      </w:pPr>
+                      <w:r>
+                        <w:rPr>
+                          <w:rFonts w:ascii="Arial" w:hAnsi="Arial" w:cs="Arial"/>
+                        </w:rPr>
+                        <w:t>La física se entronca con las matemáticas.</w:t>
+                      </w:r>
+                    </w:p>
+                  </w:txbxContent>
+                </v:textbox>
+                <w10:wrap anchorx="margin"/>
+              </v:shape>
+            </w:pict>
+          </mc:Fallback>
+        </mc:AlternateContent>
+      </w:r>
     </w:p>
     <w:p>
       <w:pPr>
@@ -14129,6 +14929,545 @@
           <w:szCs w:val="20"/>
         </w:rPr>
       </w:pPr>
+      <w:r>
+        <w:rPr>
+          <w:noProof/>
+          <w:sz w:val="20"/>
+          <w:szCs w:val="20"/>
+        </w:rPr>
+        <mc:AlternateContent>
+          <mc:Choice Requires="wps">
+            <w:drawing>
+              <wp:anchor distT="0" distB="0" distL="114300" distR="114300" simplePos="0" relativeHeight="251747328" behindDoc="0" locked="0" layoutInCell="1" allowOverlap="1" wp14:anchorId="11B173D9" wp14:editId="776A65DF">
+                <wp:simplePos x="0" y="0"/>
+                <wp:positionH relativeFrom="column">
+                  <wp:posOffset>3204845</wp:posOffset>
+                </wp:positionH>
+                <wp:positionV relativeFrom="paragraph">
+                  <wp:posOffset>534670</wp:posOffset>
+                </wp:positionV>
+                <wp:extent cx="2476500" cy="904875"/>
+                <wp:effectExtent l="0" t="0" r="19050" b="28575"/>
+                <wp:wrapNone/>
+                <wp:docPr id="37" name="Elipse 37"/>
+                <wp:cNvGraphicFramePr/>
+                <a:graphic xmlns:a="http://schemas.openxmlformats.org/drawingml/2006/main">
+                  <a:graphicData uri="http://schemas.microsoft.com/office/word/2010/wordprocessingShape">
+                    <wps:wsp>
+                      <wps:cNvSpPr/>
+                      <wps:spPr>
+                        <a:xfrm>
+                          <a:off x="0" y="0"/>
+                          <a:ext cx="2476500" cy="904875"/>
+                        </a:xfrm>
+                        <a:prstGeom prst="ellipse">
+                          <a:avLst/>
+                        </a:prstGeom>
+                        <a:noFill/>
+                        <a:ln w="12700" cap="flat" cmpd="sng" algn="ctr">
+                          <a:solidFill>
+                            <a:srgbClr val="FF0000"/>
+                          </a:solidFill>
+                          <a:prstDash val="solid"/>
+                          <a:miter lim="800000"/>
+                        </a:ln>
+                        <a:effectLst/>
+                      </wps:spPr>
+                      <wps:bodyPr rot="0" spcFirstLastPara="0" vertOverflow="overflow" horzOverflow="overflow" vert="horz" wrap="square" lIns="91440" tIns="45720" rIns="91440" bIns="45720" numCol="1" spcCol="0" rtlCol="0" fromWordArt="0" anchor="ctr" anchorCtr="0" forceAA="0" compatLnSpc="1">
+                        <a:prstTxWarp prst="textNoShape">
+                          <a:avLst/>
+                        </a:prstTxWarp>
+                        <a:noAutofit/>
+                      </wps:bodyPr>
+                    </wps:wsp>
+                  </a:graphicData>
+                </a:graphic>
+                <wp14:sizeRelH relativeFrom="margin">
+                  <wp14:pctWidth>0</wp14:pctWidth>
+                </wp14:sizeRelH>
+                <wp14:sizeRelV relativeFrom="margin">
+                  <wp14:pctHeight>0</wp14:pctHeight>
+                </wp14:sizeRelV>
+              </wp:anchor>
+            </w:drawing>
+          </mc:Choice>
+          <mc:Fallback>
+            <w:pict>
+              <v:oval w14:anchorId="6DB42C6E" id="Elipse 37" o:spid="_x0000_s1026" style="position:absolute;margin-left:252.35pt;margin-top:42.1pt;width:195pt;height:71.25pt;z-index:251747328;visibility:visible;mso-wrap-style:square;mso-width-percent:0;mso-height-percent:0;mso-wrap-distance-left:9pt;mso-wrap-distance-top:0;mso-wrap-distance-right:9pt;mso-wrap-distance-bottom:0;mso-position-horizontal:absolute;mso-position-horizontal-relative:text;mso-position-vertical:absolute;mso-position-vertical-relative:text;mso-width-percent:0;mso-height-percent:0;mso-width-relative:margin;mso-height-relative:margin;v-text-anchor:middle" o:gfxdata="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" filled="f" strokecolor="red" strokeweight="1pt">
+                <v:stroke joinstyle="miter"/>
+              </v:oval>
+            </w:pict>
+          </mc:Fallback>
+        </mc:AlternateContent>
+      </w:r>
+      <w:r>
+        <w:rPr>
+          <w:noProof/>
+          <w:sz w:val="20"/>
+          <w:szCs w:val="20"/>
+        </w:rPr>
+        <mc:AlternateContent>
+          <mc:Choice Requires="wps">
+            <w:drawing>
+              <wp:anchor distT="0" distB="0" distL="114300" distR="114300" simplePos="0" relativeHeight="251751424" behindDoc="0" locked="0" layoutInCell="1" allowOverlap="1" wp14:anchorId="20DCE284" wp14:editId="00E04212">
+                <wp:simplePos x="0" y="0"/>
+                <wp:positionH relativeFrom="column">
+                  <wp:posOffset>4524375</wp:posOffset>
+                </wp:positionH>
+                <wp:positionV relativeFrom="paragraph">
+                  <wp:posOffset>2130425</wp:posOffset>
+                </wp:positionV>
+                <wp:extent cx="447675" cy="428625"/>
+                <wp:effectExtent l="0" t="0" r="28575" b="28575"/>
+                <wp:wrapNone/>
+                <wp:docPr id="41" name="Elipse 41"/>
+                <wp:cNvGraphicFramePr/>
+                <a:graphic xmlns:a="http://schemas.openxmlformats.org/drawingml/2006/main">
+                  <a:graphicData uri="http://schemas.microsoft.com/office/word/2010/wordprocessingShape">
+                    <wps:wsp>
+                      <wps:cNvSpPr/>
+                      <wps:spPr>
+                        <a:xfrm>
+                          <a:off x="0" y="0"/>
+                          <a:ext cx="447675" cy="428625"/>
+                        </a:xfrm>
+                        <a:prstGeom prst="ellipse">
+                          <a:avLst/>
+                        </a:prstGeom>
+                        <a:noFill/>
+                        <a:ln w="12700" cap="flat" cmpd="sng" algn="ctr">
+                          <a:solidFill>
+                            <a:srgbClr val="FF0000"/>
+                          </a:solidFill>
+                          <a:prstDash val="solid"/>
+                          <a:miter lim="800000"/>
+                        </a:ln>
+                        <a:effectLst/>
+                      </wps:spPr>
+                      <wps:bodyPr rot="0" spcFirstLastPara="0" vertOverflow="overflow" horzOverflow="overflow" vert="horz" wrap="square" lIns="91440" tIns="45720" rIns="91440" bIns="45720" numCol="1" spcCol="0" rtlCol="0" fromWordArt="0" anchor="ctr" anchorCtr="0" forceAA="0" compatLnSpc="1">
+                        <a:prstTxWarp prst="textNoShape">
+                          <a:avLst/>
+                        </a:prstTxWarp>
+                        <a:noAutofit/>
+                      </wps:bodyPr>
+                    </wps:wsp>
+                  </a:graphicData>
+                </a:graphic>
+              </wp:anchor>
+            </w:drawing>
+          </mc:Choice>
+          <mc:Fallback>
+            <w:pict>
+              <v:oval w14:anchorId="4AB7859D" id="Elipse 41" o:spid="_x0000_s1026" style="position:absolute;margin-left:356.25pt;margin-top:167.75pt;width:35.25pt;height:33.75pt;z-index:251751424;visibility:visible;mso-wrap-style:square;mso-wrap-distance-left:9pt;mso-wrap-distance-top:0;mso-wrap-distance-right:9pt;mso-wrap-distance-bottom:0;mso-position-horizontal:absolute;mso-position-horizontal-relative:text;mso-position-vertical:absolute;mso-position-vertical-relative:text;v-text-anchor:middle" o:gfxdata="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" filled="f" strokecolor="red" strokeweight="1pt">
+                <v:stroke joinstyle="miter"/>
+              </v:oval>
+            </w:pict>
+          </mc:Fallback>
+        </mc:AlternateContent>
+      </w:r>
+      <w:r>
+        <w:rPr>
+          <w:noProof/>
+          <w:sz w:val="20"/>
+          <w:szCs w:val="20"/>
+        </w:rPr>
+        <mc:AlternateContent>
+          <mc:Choice Requires="wps">
+            <w:drawing>
+              <wp:anchor distT="0" distB="0" distL="114300" distR="114300" simplePos="0" relativeHeight="251749376" behindDoc="0" locked="0" layoutInCell="1" allowOverlap="1" wp14:anchorId="3FAF835D" wp14:editId="2760AC60">
+                <wp:simplePos x="0" y="0"/>
+                <wp:positionH relativeFrom="column">
+                  <wp:posOffset>5076825</wp:posOffset>
+                </wp:positionH>
+                <wp:positionV relativeFrom="paragraph">
+                  <wp:posOffset>1239520</wp:posOffset>
+                </wp:positionV>
+                <wp:extent cx="447675" cy="428625"/>
+                <wp:effectExtent l="0" t="0" r="28575" b="28575"/>
+                <wp:wrapNone/>
+                <wp:docPr id="38" name="Elipse 38"/>
+                <wp:cNvGraphicFramePr/>
+                <a:graphic xmlns:a="http://schemas.openxmlformats.org/drawingml/2006/main">
+                  <a:graphicData uri="http://schemas.microsoft.com/office/word/2010/wordprocessingShape">
+                    <wps:wsp>
+                      <wps:cNvSpPr/>
+                      <wps:spPr>
+                        <a:xfrm>
+                          <a:off x="0" y="0"/>
+                          <a:ext cx="447675" cy="428625"/>
+                        </a:xfrm>
+                        <a:prstGeom prst="ellipse">
+                          <a:avLst/>
+                        </a:prstGeom>
+                        <a:noFill/>
+                        <a:ln w="12700" cap="flat" cmpd="sng" algn="ctr">
+                          <a:solidFill>
+                            <a:srgbClr val="FF0000"/>
+                          </a:solidFill>
+                          <a:prstDash val="solid"/>
+                          <a:miter lim="800000"/>
+                        </a:ln>
+                        <a:effectLst/>
+                      </wps:spPr>
+                      <wps:bodyPr rot="0" spcFirstLastPara="0" vertOverflow="overflow" horzOverflow="overflow" vert="horz" wrap="square" lIns="91440" tIns="45720" rIns="91440" bIns="45720" numCol="1" spcCol="0" rtlCol="0" fromWordArt="0" anchor="ctr" anchorCtr="0" forceAA="0" compatLnSpc="1">
+                        <a:prstTxWarp prst="textNoShape">
+                          <a:avLst/>
+                        </a:prstTxWarp>
+                        <a:noAutofit/>
+                      </wps:bodyPr>
+                    </wps:wsp>
+                  </a:graphicData>
+                </a:graphic>
+              </wp:anchor>
+            </w:drawing>
+          </mc:Choice>
+          <mc:Fallback>
+            <w:pict>
+              <v:oval w14:anchorId="5D94584D" id="Elipse 38" o:spid="_x0000_s1026" style="position:absolute;margin-left:399.75pt;margin-top:97.6pt;width:35.25pt;height:33.75pt;z-index:251749376;visibility:visible;mso-wrap-style:square;mso-wrap-distance-left:9pt;mso-wrap-distance-top:0;mso-wrap-distance-right:9pt;mso-wrap-distance-bottom:0;mso-position-horizontal:absolute;mso-position-horizontal-relative:text;mso-position-vertical:absolute;mso-position-vertical-relative:text;v-text-anchor:middle" o:gfxdata="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" filled="f" strokecolor="red" strokeweight="1pt">
+                <v:stroke joinstyle="miter"/>
+              </v:oval>
+            </w:pict>
+          </mc:Fallback>
+        </mc:AlternateContent>
+      </w:r>
+      <w:r>
+        <w:rPr>
+          <w:noProof/>
+          <w:sz w:val="20"/>
+          <w:szCs w:val="20"/>
+        </w:rPr>
+        <mc:AlternateContent>
+          <mc:Choice Requires="wps">
+            <w:drawing>
+              <wp:anchor distT="0" distB="0" distL="114300" distR="114300" simplePos="0" relativeHeight="251745280" behindDoc="0" locked="0" layoutInCell="1" allowOverlap="1" wp14:anchorId="3CBD8E29" wp14:editId="537CFCDD">
+                <wp:simplePos x="0" y="0"/>
+                <wp:positionH relativeFrom="column">
+                  <wp:posOffset>5105400</wp:posOffset>
+                </wp:positionH>
+                <wp:positionV relativeFrom="paragraph">
+                  <wp:posOffset>2287270</wp:posOffset>
+                </wp:positionV>
+                <wp:extent cx="447675" cy="428625"/>
+                <wp:effectExtent l="0" t="0" r="28575" b="28575"/>
+                <wp:wrapNone/>
+                <wp:docPr id="36" name="Elipse 36"/>
+                <wp:cNvGraphicFramePr/>
+                <a:graphic xmlns:a="http://schemas.openxmlformats.org/drawingml/2006/main">
+                  <a:graphicData uri="http://schemas.microsoft.com/office/word/2010/wordprocessingShape">
+                    <wps:wsp>
+                      <wps:cNvSpPr/>
+                      <wps:spPr>
+                        <a:xfrm>
+                          <a:off x="0" y="0"/>
+                          <a:ext cx="447675" cy="428625"/>
+                        </a:xfrm>
+                        <a:prstGeom prst="ellipse">
+                          <a:avLst/>
+                        </a:prstGeom>
+                        <a:noFill/>
+                        <a:ln w="12700" cap="flat" cmpd="sng" algn="ctr">
+                          <a:solidFill>
+                            <a:srgbClr val="FF0000"/>
+                          </a:solidFill>
+                          <a:prstDash val="solid"/>
+                          <a:miter lim="800000"/>
+                        </a:ln>
+                        <a:effectLst/>
+                      </wps:spPr>
+                      <wps:bodyPr rot="0" spcFirstLastPara="0" vertOverflow="overflow" horzOverflow="overflow" vert="horz" wrap="square" lIns="91440" tIns="45720" rIns="91440" bIns="45720" numCol="1" spcCol="0" rtlCol="0" fromWordArt="0" anchor="ctr" anchorCtr="0" forceAA="0" compatLnSpc="1">
+                        <a:prstTxWarp prst="textNoShape">
+                          <a:avLst/>
+                        </a:prstTxWarp>
+                        <a:noAutofit/>
+                      </wps:bodyPr>
+                    </wps:wsp>
+                  </a:graphicData>
+                </a:graphic>
+              </wp:anchor>
+            </w:drawing>
+          </mc:Choice>
+          <mc:Fallback>
+            <w:pict>
+              <v:oval w14:anchorId="0CB9717B" id="Elipse 36" o:spid="_x0000_s1026" style="position:absolute;margin-left:402pt;margin-top:180.1pt;width:35.25pt;height:33.75pt;z-index:251745280;visibility:visible;mso-wrap-style:square;mso-wrap-distance-left:9pt;mso-wrap-distance-top:0;mso-wrap-distance-right:9pt;mso-wrap-distance-bottom:0;mso-position-horizontal:absolute;mso-position-horizontal-relative:text;mso-position-vertical:absolute;mso-position-vertical-relative:text;v-text-anchor:middle" o:gfxdata="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" filled="f" strokecolor="red" strokeweight="1pt">
+                <v:stroke joinstyle="miter"/>
+              </v:oval>
+            </w:pict>
+          </mc:Fallback>
+        </mc:AlternateContent>
+      </w:r>
+      <w:r>
+        <w:rPr>
+          <w:noProof/>
+          <w:sz w:val="20"/>
+          <w:szCs w:val="20"/>
+        </w:rPr>
+        <mc:AlternateContent>
+          <mc:Choice Requires="wps">
+            <w:drawing>
+              <wp:anchor distT="0" distB="0" distL="114300" distR="114300" simplePos="0" relativeHeight="251743232" behindDoc="0" locked="0" layoutInCell="1" allowOverlap="1" wp14:anchorId="3213D9E3" wp14:editId="35CD22C3">
+                <wp:simplePos x="0" y="0"/>
+                <wp:positionH relativeFrom="column">
+                  <wp:posOffset>4743450</wp:posOffset>
+                </wp:positionH>
+                <wp:positionV relativeFrom="paragraph">
+                  <wp:posOffset>1201420</wp:posOffset>
+                </wp:positionV>
+                <wp:extent cx="447675" cy="428625"/>
+                <wp:effectExtent l="0" t="0" r="28575" b="28575"/>
+                <wp:wrapNone/>
+                <wp:docPr id="35" name="Elipse 35"/>
+                <wp:cNvGraphicFramePr/>
+                <a:graphic xmlns:a="http://schemas.openxmlformats.org/drawingml/2006/main">
+                  <a:graphicData uri="http://schemas.microsoft.com/office/word/2010/wordprocessingShape">
+                    <wps:wsp>
+                      <wps:cNvSpPr/>
+                      <wps:spPr>
+                        <a:xfrm>
+                          <a:off x="0" y="0"/>
+                          <a:ext cx="447675" cy="428625"/>
+                        </a:xfrm>
+                        <a:prstGeom prst="ellipse">
+                          <a:avLst/>
+                        </a:prstGeom>
+                        <a:noFill/>
+                        <a:ln w="12700" cap="flat" cmpd="sng" algn="ctr">
+                          <a:solidFill>
+                            <a:srgbClr val="FF0000"/>
+                          </a:solidFill>
+                          <a:prstDash val="solid"/>
+                          <a:miter lim="800000"/>
+                        </a:ln>
+                        <a:effectLst/>
+                      </wps:spPr>
+                      <wps:bodyPr rot="0" spcFirstLastPara="0" vertOverflow="overflow" horzOverflow="overflow" vert="horz" wrap="square" lIns="91440" tIns="45720" rIns="91440" bIns="45720" numCol="1" spcCol="0" rtlCol="0" fromWordArt="0" anchor="ctr" anchorCtr="0" forceAA="0" compatLnSpc="1">
+                        <a:prstTxWarp prst="textNoShape">
+                          <a:avLst/>
+                        </a:prstTxWarp>
+                        <a:noAutofit/>
+                      </wps:bodyPr>
+                    </wps:wsp>
+                  </a:graphicData>
+                </a:graphic>
+              </wp:anchor>
+            </w:drawing>
+          </mc:Choice>
+          <mc:Fallback>
+            <w:pict>
+              <v:oval w14:anchorId="10924C3B" id="Elipse 35" o:spid="_x0000_s1026" style="position:absolute;margin-left:373.5pt;margin-top:94.6pt;width:35.25pt;height:33.75pt;z-index:251743232;visibility:visible;mso-wrap-style:square;mso-wrap-distance-left:9pt;mso-wrap-distance-top:0;mso-wrap-distance-right:9pt;mso-wrap-distance-bottom:0;mso-position-horizontal:absolute;mso-position-horizontal-relative:text;mso-position-vertical:absolute;mso-position-vertical-relative:text;v-text-anchor:middle" o:gfxdata="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" filled="f" strokecolor="red" strokeweight="1pt">
+                <v:stroke joinstyle="miter"/>
+              </v:oval>
+            </w:pict>
+          </mc:Fallback>
+        </mc:AlternateContent>
+      </w:r>
+      <w:r>
+        <w:rPr>
+          <w:noProof/>
+          <w:sz w:val="20"/>
+          <w:szCs w:val="20"/>
+        </w:rPr>
+        <mc:AlternateContent>
+          <mc:Choice Requires="wps">
+            <w:drawing>
+              <wp:anchor distT="0" distB="0" distL="114300" distR="114300" simplePos="0" relativeHeight="251741184" behindDoc="0" locked="0" layoutInCell="1" allowOverlap="1" wp14:anchorId="44C10C12" wp14:editId="245F03E0">
+                <wp:simplePos x="0" y="0"/>
+                <wp:positionH relativeFrom="column">
+                  <wp:posOffset>3486150</wp:posOffset>
+                </wp:positionH>
+                <wp:positionV relativeFrom="paragraph">
+                  <wp:posOffset>2091055</wp:posOffset>
+                </wp:positionV>
+                <wp:extent cx="447675" cy="428625"/>
+                <wp:effectExtent l="0" t="0" r="28575" b="28575"/>
+                <wp:wrapNone/>
+                <wp:docPr id="34" name="Elipse 34"/>
+                <wp:cNvGraphicFramePr/>
+                <a:graphic xmlns:a="http://schemas.openxmlformats.org/drawingml/2006/main">
+                  <a:graphicData uri="http://schemas.microsoft.com/office/word/2010/wordprocessingShape">
+                    <wps:wsp>
+                      <wps:cNvSpPr/>
+                      <wps:spPr>
+                        <a:xfrm>
+                          <a:off x="0" y="0"/>
+                          <a:ext cx="447675" cy="428625"/>
+                        </a:xfrm>
+                        <a:prstGeom prst="ellipse">
+                          <a:avLst/>
+                        </a:prstGeom>
+                        <a:noFill/>
+                        <a:ln w="12700" cap="flat" cmpd="sng" algn="ctr">
+                          <a:solidFill>
+                            <a:srgbClr val="FF0000"/>
+                          </a:solidFill>
+                          <a:prstDash val="solid"/>
+                          <a:miter lim="800000"/>
+                        </a:ln>
+                        <a:effectLst/>
+                      </wps:spPr>
+                      <wps:bodyPr rot="0" spcFirstLastPara="0" vertOverflow="overflow" horzOverflow="overflow" vert="horz" wrap="square" lIns="91440" tIns="45720" rIns="91440" bIns="45720" numCol="1" spcCol="0" rtlCol="0" fromWordArt="0" anchor="ctr" anchorCtr="0" forceAA="0" compatLnSpc="1">
+                        <a:prstTxWarp prst="textNoShape">
+                          <a:avLst/>
+                        </a:prstTxWarp>
+                        <a:noAutofit/>
+                      </wps:bodyPr>
+                    </wps:wsp>
+                  </a:graphicData>
+                </a:graphic>
+              </wp:anchor>
+            </w:drawing>
+          </mc:Choice>
+          <mc:Fallback>
+            <w:pict>
+              <v:oval w14:anchorId="1C0B597C" id="Elipse 34" o:spid="_x0000_s1026" style="position:absolute;margin-left:274.5pt;margin-top:164.65pt;width:35.25pt;height:33.75pt;z-index:251741184;visibility:visible;mso-wrap-style:square;mso-wrap-distance-left:9pt;mso-wrap-distance-top:0;mso-wrap-distance-right:9pt;mso-wrap-distance-bottom:0;mso-position-horizontal:absolute;mso-position-horizontal-relative:text;mso-position-vertical:absolute;mso-position-vertical-relative:text;v-text-anchor:middle" o:gfxdata="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" filled="f" strokecolor="red" strokeweight="1pt">
+                <v:stroke joinstyle="miter"/>
+              </v:oval>
+            </w:pict>
+          </mc:Fallback>
+        </mc:AlternateContent>
+      </w:r>
+      <w:r>
+        <w:rPr>
+          <w:noProof/>
+          <w:sz w:val="20"/>
+          <w:szCs w:val="20"/>
+        </w:rPr>
+        <mc:AlternateContent>
+          <mc:Choice Requires="wps">
+            <w:drawing>
+              <wp:anchor distT="0" distB="0" distL="114300" distR="114300" simplePos="0" relativeHeight="251739136" behindDoc="0" locked="0" layoutInCell="1" allowOverlap="1" wp14:anchorId="6AFA6920" wp14:editId="4F6B3BB9">
+                <wp:simplePos x="0" y="0"/>
+                <wp:positionH relativeFrom="column">
+                  <wp:posOffset>3905250</wp:posOffset>
+                </wp:positionH>
+                <wp:positionV relativeFrom="paragraph">
+                  <wp:posOffset>2230120</wp:posOffset>
+                </wp:positionV>
+                <wp:extent cx="447675" cy="428625"/>
+                <wp:effectExtent l="0" t="0" r="28575" b="28575"/>
+                <wp:wrapNone/>
+                <wp:docPr id="33" name="Elipse 33"/>
+                <wp:cNvGraphicFramePr/>
+                <a:graphic xmlns:a="http://schemas.openxmlformats.org/drawingml/2006/main">
+                  <a:graphicData uri="http://schemas.microsoft.com/office/word/2010/wordprocessingShape">
+                    <wps:wsp>
+                      <wps:cNvSpPr/>
+                      <wps:spPr>
+                        <a:xfrm>
+                          <a:off x="0" y="0"/>
+                          <a:ext cx="447675" cy="428625"/>
+                        </a:xfrm>
+                        <a:prstGeom prst="ellipse">
+                          <a:avLst/>
+                        </a:prstGeom>
+                        <a:noFill/>
+                        <a:ln w="12700" cap="flat" cmpd="sng" algn="ctr">
+                          <a:solidFill>
+                            <a:srgbClr val="FF0000"/>
+                          </a:solidFill>
+                          <a:prstDash val="solid"/>
+                          <a:miter lim="800000"/>
+                        </a:ln>
+                        <a:effectLst/>
+                      </wps:spPr>
+                      <wps:bodyPr rot="0" spcFirstLastPara="0" vertOverflow="overflow" horzOverflow="overflow" vert="horz" wrap="square" lIns="91440" tIns="45720" rIns="91440" bIns="45720" numCol="1" spcCol="0" rtlCol="0" fromWordArt="0" anchor="ctr" anchorCtr="0" forceAA="0" compatLnSpc="1">
+                        <a:prstTxWarp prst="textNoShape">
+                          <a:avLst/>
+                        </a:prstTxWarp>
+                        <a:noAutofit/>
+                      </wps:bodyPr>
+                    </wps:wsp>
+                  </a:graphicData>
+                </a:graphic>
+              </wp:anchor>
+            </w:drawing>
+          </mc:Choice>
+          <mc:Fallback>
+            <w:pict>
+              <v:oval w14:anchorId="132E43A4" id="Elipse 33" o:spid="_x0000_s1026" style="position:absolute;margin-left:307.5pt;margin-top:175.6pt;width:35.25pt;height:33.75pt;z-index:251739136;visibility:visible;mso-wrap-style:square;mso-wrap-distance-left:9pt;mso-wrap-distance-top:0;mso-wrap-distance-right:9pt;mso-wrap-distance-bottom:0;mso-position-horizontal:absolute;mso-position-horizontal-relative:text;mso-position-vertical:absolute;mso-position-vertical-relative:text;v-text-anchor:middle" o:gfxdata="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" filled="f" strokecolor="red" strokeweight="1pt">
+                <v:stroke joinstyle="miter"/>
+              </v:oval>
+            </w:pict>
+          </mc:Fallback>
+        </mc:AlternateContent>
+      </w:r>
+      <w:r>
+        <w:rPr>
+          <w:noProof/>
+          <w:sz w:val="20"/>
+          <w:szCs w:val="20"/>
+        </w:rPr>
+        <mc:AlternateContent>
+          <mc:Choice Requires="wps">
+            <w:drawing>
+              <wp:anchor distT="0" distB="0" distL="114300" distR="114300" simplePos="0" relativeHeight="251737088" behindDoc="0" locked="0" layoutInCell="1" allowOverlap="1" wp14:anchorId="17D4903B" wp14:editId="174D7895">
+                <wp:simplePos x="0" y="0"/>
+                <wp:positionH relativeFrom="column">
+                  <wp:posOffset>3185795</wp:posOffset>
+                </wp:positionH>
+                <wp:positionV relativeFrom="paragraph">
+                  <wp:posOffset>2458720</wp:posOffset>
+                </wp:positionV>
+                <wp:extent cx="447675" cy="428625"/>
+                <wp:effectExtent l="0" t="0" r="28575" b="28575"/>
+                <wp:wrapNone/>
+                <wp:docPr id="32" name="Elipse 32"/>
+                <wp:cNvGraphicFramePr/>
+                <a:graphic xmlns:a="http://schemas.openxmlformats.org/drawingml/2006/main">
+                  <a:graphicData uri="http://schemas.microsoft.com/office/word/2010/wordprocessingShape">
+                    <wps:wsp>
+                      <wps:cNvSpPr/>
+                      <wps:spPr>
+                        <a:xfrm>
+                          <a:off x="0" y="0"/>
+                          <a:ext cx="447675" cy="428625"/>
+                        </a:xfrm>
+                        <a:prstGeom prst="ellipse">
+                          <a:avLst/>
+                        </a:prstGeom>
+                        <a:noFill/>
+                        <a:ln>
+                          <a:solidFill>
+                            <a:srgbClr val="FF0000"/>
+                          </a:solidFill>
+                        </a:ln>
+                      </wps:spPr>
+                      <wps:style>
+                        <a:lnRef idx="2">
+                          <a:schemeClr val="accent1">
+                            <a:shade val="50000"/>
+                          </a:schemeClr>
+                        </a:lnRef>
+                        <a:fillRef idx="1">
+                          <a:schemeClr val="accent1"/>
+                        </a:fillRef>
+                        <a:effectRef idx="0">
+                          <a:schemeClr val="accent1"/>
+                        </a:effectRef>
+                        <a:fontRef idx="minor">
+                          <a:schemeClr val="lt1"/>
+                        </a:fontRef>
+                      </wps:style>
+                      <wps:bodyPr rot="0" spcFirstLastPara="0" vertOverflow="overflow" horzOverflow="overflow" vert="horz" wrap="square" lIns="91440" tIns="45720" rIns="91440" bIns="45720" numCol="1" spcCol="0" rtlCol="0" fromWordArt="0" anchor="ctr" anchorCtr="0" forceAA="0" compatLnSpc="1">
+                        <a:prstTxWarp prst="textNoShape">
+                          <a:avLst/>
+                        </a:prstTxWarp>
+                        <a:noAutofit/>
+                      </wps:bodyPr>
+                    </wps:wsp>
+                  </a:graphicData>
+                </a:graphic>
+              </wp:anchor>
+            </w:drawing>
+          </mc:Choice>
+          <mc:Fallback>
+            <w:pict>
+              <v:oval w14:anchorId="3444A877" id="Elipse 32" o:spid="_x0000_s1026" style="position:absolute;margin-left:250.85pt;margin-top:193.6pt;width:35.25pt;height:33.75pt;z-index:251737088;visibility:visible;mso-wrap-style:square;mso-wrap-distance-left:9pt;mso-wrap-distance-top:0;mso-wrap-distance-right:9pt;mso-wrap-distance-bottom:0;mso-position-horizontal:absolute;mso-position-horizontal-relative:text;mso-position-vertical:absolute;mso-position-vertical-relative:text;v-text-anchor:middle" o:gfxdata="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" filled="f" strokecolor="red" strokeweight="1pt">
+                <v:stroke joinstyle="miter"/>
+              </v:oval>
+            </w:pict>
+          </mc:Fallback>
+        </mc:AlternateContent>
+      </w:r>
     </w:p>
     <w:p>
       <w:pPr>
@@ -14147,7 +15486,7 @@
           <w:lang w:val="es-MX" w:eastAsia="es-MX" w:bidi="ar-SA"/>
         </w:rPr>
         <w:drawing>
-          <wp:anchor distT="0" distB="0" distL="0" distR="0" simplePos="0" relativeHeight="251662336" behindDoc="0" locked="0" layoutInCell="1" allowOverlap="1" wp14:anchorId="396D44FA" wp14:editId="2FFBF4C7">
+          <wp:anchor distT="0" distB="0" distL="0" distR="0" simplePos="0" relativeHeight="251662336" behindDoc="0" locked="0" layoutInCell="1" allowOverlap="1" wp14:anchorId="396D44FA" wp14:editId="5D4C7B9E">
             <wp:simplePos x="0" y="0"/>
             <wp:positionH relativeFrom="page">
               <wp:posOffset>1080769</wp:posOffset>
@@ -14156,7 +15495,7 @@
               <wp:posOffset>117605</wp:posOffset>
             </wp:positionV>
             <wp:extent cx="5571379" cy="2967990"/>
-            <wp:effectExtent l="0" t="0" r="0" b="0"/>
+            <wp:effectExtent l="0" t="0" r="0" b="3810"/>
             <wp:wrapTopAndBottom/>
             <wp:docPr id="13" name="image9.jpeg"/>
             <wp:cNvGraphicFramePr>
@@ -14245,7 +15584,14 @@
           <w:sz w:val="20"/>
           <w:szCs w:val="20"/>
         </w:rPr>
-        <w:t>1.-</w:t>
+        <w:t>1.</w:t>
+      </w:r>
+      <w:r>
+        <w:rPr>
+          <w:sz w:val="20"/>
+          <w:szCs w:val="20"/>
+        </w:rPr>
+        <w:t>-</w:t>
       </w:r>
       <w:r>
         <w:rPr>
@@ -14261,7 +15607,15 @@
           <w:szCs w:val="20"/>
           <w:u w:val="single"/>
         </w:rPr>
-        <w:t xml:space="preserve"> </w:t>
+        <w:t>La</w:t>
+      </w:r>
+      <w:r>
+        <w:rPr>
+          <w:sz w:val="20"/>
+          <w:szCs w:val="20"/>
+          <w:u w:val="single"/>
+        </w:rPr>
+        <w:t xml:space="preserve"> flecha café está en diferente dirección.</w:t>
       </w:r>
       <w:r>
         <w:rPr>
@@ -14289,7 +15643,14 @@
           <w:sz w:val="20"/>
           <w:szCs w:val="20"/>
         </w:rPr>
-        <w:t>2.-</w:t>
+        <w:t>2.</w:t>
+      </w:r>
+      <w:r>
+        <w:rPr>
+          <w:sz w:val="20"/>
+          <w:szCs w:val="20"/>
+        </w:rPr>
+        <w:t>-</w:t>
       </w:r>
       <w:r>
         <w:rPr>
@@ -14305,7 +15666,15 @@
           <w:szCs w:val="20"/>
           <w:u w:val="single"/>
         </w:rPr>
-        <w:t xml:space="preserve"> </w:t>
+        <w:t>El</w:t>
+      </w:r>
+      <w:r>
+        <w:rPr>
+          <w:sz w:val="20"/>
+          <w:szCs w:val="20"/>
+          <w:u w:val="single"/>
+        </w:rPr>
+        <w:t xml:space="preserve"> cuadrado con dos flechas a los costados tiene diferente tamaño.</w:t>
       </w:r>
       <w:r>
         <w:rPr>
@@ -14346,11 +15715,27 @@
       </w:r>
       <w:r>
         <w:rPr>
+          <w:spacing w:val="-1"/>
+          <w:sz w:val="20"/>
+          <w:szCs w:val="20"/>
+        </w:rPr>
+        <w:t xml:space="preserve"> </w:t>
+      </w:r>
+      <w:r>
+        <w:rPr>
           <w:sz w:val="20"/>
           <w:szCs w:val="20"/>
           <w:u w:val="single"/>
         </w:rPr>
         <w:t xml:space="preserve"> </w:t>
+      </w:r>
+      <w:r>
+        <w:rPr>
+          <w:sz w:val="20"/>
+          <w:szCs w:val="20"/>
+          <w:u w:val="single"/>
+        </w:rPr>
+        <w:t>La flecha negra con contorno azul tiene diferente dirección.</w:t>
       </w:r>
       <w:r>
         <w:rPr>
@@ -14403,6 +15788,14 @@
           <w:szCs w:val="20"/>
           <w:u w:val="single"/>
         </w:rPr>
+        <w:t xml:space="preserve"> La flecha azul con contorno azul también tiene diferente orientación.</w:t>
+      </w:r>
+      <w:r>
+        <w:rPr>
+          <w:sz w:val="20"/>
+          <w:szCs w:val="20"/>
+          <w:u w:val="single"/>
+        </w:rPr>
         <w:tab/>
       </w:r>
     </w:p>
@@ -14424,7 +15817,14 @@
           <w:sz w:val="20"/>
           <w:szCs w:val="20"/>
         </w:rPr>
-        <w:t>5.-</w:t>
+        <w:t>5.</w:t>
+      </w:r>
+      <w:r>
+        <w:rPr>
+          <w:sz w:val="20"/>
+          <w:szCs w:val="20"/>
+        </w:rPr>
+        <w:t>-</w:t>
       </w:r>
       <w:r>
         <w:rPr>
@@ -14440,7 +15840,15 @@
           <w:szCs w:val="20"/>
           <w:u w:val="single"/>
         </w:rPr>
-        <w:t xml:space="preserve"> </w:t>
+        <w:t>La</w:t>
+      </w:r>
+      <w:r>
+        <w:rPr>
+          <w:sz w:val="20"/>
+          <w:szCs w:val="20"/>
+          <w:u w:val="single"/>
+        </w:rPr>
+        <w:t xml:space="preserve"> fleca cremita con contorno azul tiene diferente color y la flecha de dos sentidos junto a ella tiene diferente sentido.</w:t>
       </w:r>
       <w:r>
         <w:rPr>
@@ -14469,7 +15877,14 @@
           <w:sz w:val="20"/>
           <w:szCs w:val="20"/>
         </w:rPr>
-        <w:t>6.-</w:t>
+        <w:t>6.</w:t>
+      </w:r>
+      <w:r>
+        <w:rPr>
+          <w:sz w:val="20"/>
+          <w:szCs w:val="20"/>
+        </w:rPr>
+        <w:t>-</w:t>
       </w:r>
       <w:r>
         <w:rPr>
@@ -14485,7 +15900,15 @@
           <w:szCs w:val="20"/>
           <w:u w:val="single"/>
         </w:rPr>
-        <w:t xml:space="preserve"> </w:t>
+        <w:t>Las</w:t>
+      </w:r>
+      <w:r>
+        <w:rPr>
+          <w:sz w:val="20"/>
+          <w:szCs w:val="20"/>
+          <w:u w:val="single"/>
+        </w:rPr>
+        <w:t xml:space="preserve"> flechas de la parte superior tienen diferente posición respecto a la otra imagen.</w:t>
       </w:r>
       <w:r>
         <w:rPr>
@@ -14514,7 +15937,14 @@
           <w:sz w:val="20"/>
           <w:szCs w:val="20"/>
         </w:rPr>
-        <w:t>7.-</w:t>
+        <w:t>7.</w:t>
+      </w:r>
+      <w:r>
+        <w:rPr>
+          <w:sz w:val="20"/>
+          <w:szCs w:val="20"/>
+        </w:rPr>
+        <w:t>-</w:t>
       </w:r>
       <w:r>
         <w:rPr>
@@ -14530,7 +15960,7 @@
           <w:szCs w:val="20"/>
           <w:u w:val="single"/>
         </w:rPr>
-        <w:t xml:space="preserve"> </w:t>
+        <w:t>La</w:t>
       </w:r>
       <w:r>
         <w:rPr>
@@ -14538,18 +15968,16 @@
           <w:szCs w:val="20"/>
           <w:u w:val="single"/>
         </w:rPr>
+        <w:t xml:space="preserve"> flecha unidireccional color naranja con contorno verde tiene diferente posición respecto a la otra imagen.</w:t>
+      </w:r>
+      <w:r>
+        <w:rPr>
+          <w:sz w:val="20"/>
+          <w:szCs w:val="20"/>
+          <w:u w:val="single"/>
+        </w:rPr>
         <w:tab/>
       </w:r>
-    </w:p>
-    <w:p>
-      <w:pPr>
-        <w:jc w:val="both"/>
-        <w:rPr>
-          <w:rFonts w:ascii="Arial" w:hAnsi="Arial" w:cs="Arial"/>
-          <w:sz w:val="20"/>
-          <w:szCs w:val="20"/>
-        </w:rPr>
-      </w:pPr>
     </w:p>
     <w:p>
       <w:pPr>
@@ -14773,7 +16201,7 @@
           </mc:Choice>
           <mc:Fallback>
             <w:pict>
-              <v:shape w14:anchorId="14F1FD84" id="Cuadro de texto 102" o:spid="_x0000_s1034" type="#_x0000_t202" style="position:absolute;left:0;text-align:left;margin-left:684.65pt;margin-top:553.9pt;width:69.05pt;height:24.2pt;z-index:-251631616;visibility:visible;mso-wrap-style:square;mso-width-percent:0;mso-height-percent:0;mso-wrap-distance-left:9pt;mso-wrap-distance-top:0;mso-wrap-distance-right:9pt;mso-wrap-distance-bottom:0;mso-position-horizontal:absolute;mso-position-horizontal-relative:page;mso-position-vertical:absolute;mso-position-vertical-relative:page;mso-width-percent:0;mso-height-percent:0;mso-width-relative:page;mso-height-relative:page;v-text-anchor:top" o:gfxdata="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" filled="f" stroked="f">
+              <v:shape w14:anchorId="14F1FD84" id="Cuadro de texto 102" o:spid="_x0000_s1042" type="#_x0000_t202" style="position:absolute;left:0;text-align:left;margin-left:684.65pt;margin-top:553.9pt;width:69.05pt;height:24.2pt;z-index:-251631616;visibility:visible;mso-wrap-style:square;mso-width-percent:0;mso-height-percent:0;mso-wrap-distance-left:9pt;mso-wrap-distance-top:0;mso-wrap-distance-right:9pt;mso-wrap-distance-bottom:0;mso-position-horizontal:absolute;mso-position-horizontal-relative:page;mso-position-vertical:absolute;mso-position-vertical-relative:page;mso-width-percent:0;mso-height-percent:0;mso-width-relative:page;mso-height-relative:page;v-text-anchor:top" o:gfxdata="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" filled="f" stroked="f">
                 <v:textbox inset="0,0,0,0">
                   <w:txbxContent>
                     <w:p>
@@ -16230,7 +17658,7 @@
                 </mc:Choice>
                 <mc:Fallback>
                   <w:pict>
-                    <v:shape w14:anchorId="271C88CE" id="Cuadro de texto 101" o:spid="_x0000_s1035" type="#_x0000_t202" style="position:absolute;margin-left:128.55pt;margin-top:245.55pt;width:69.05pt;height:24.2pt;z-index:-251632640;visibility:visible;mso-wrap-style:square;mso-width-percent:0;mso-height-percent:0;mso-wrap-distance-left:9pt;mso-wrap-distance-top:0;mso-wrap-distance-right:9pt;mso-wrap-distance-bottom:0;mso-position-horizontal:absolute;mso-position-horizontal-relative:page;mso-position-vertical:absolute;mso-position-vertical-relative:page;mso-width-percent:0;mso-height-percent:0;mso-width-relative:page;mso-height-relative:page;v-text-anchor:top" o:gfxdata="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" filled="f" stroked="f">
+                    <v:shape w14:anchorId="271C88CE" id="Cuadro de texto 101" o:spid="_x0000_s1043" type="#_x0000_t202" style="position:absolute;margin-left:128.55pt;margin-top:245.55pt;width:69.05pt;height:24.2pt;z-index:-251632640;visibility:visible;mso-wrap-style:square;mso-width-percent:0;mso-height-percent:0;mso-wrap-distance-left:9pt;mso-wrap-distance-top:0;mso-wrap-distance-right:9pt;mso-wrap-distance-bottom:0;mso-position-horizontal:absolute;mso-position-horizontal-relative:page;mso-position-vertical:absolute;mso-position-vertical-relative:page;mso-width-percent:0;mso-height-percent:0;mso-width-relative:page;mso-height-relative:page;v-text-anchor:top" o:gfxdata="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" filled="f" stroked="f">
                       <v:textbox inset="0,0,0,0">
                         <w:txbxContent>
                           <w:p>
@@ -16658,7 +18086,7 @@
                 </mc:Choice>
                 <mc:Fallback>
                   <w:pict>
-                    <v:shape w14:anchorId="317E48AE" id="Cuadro de texto 98" o:spid="_x0000_s1036" type="#_x0000_t202" style="position:absolute;margin-left:398.85pt;margin-top:458.85pt;width:69.05pt;height:24.2pt;z-index:-251634688;visibility:visible;mso-wrap-style:square;mso-width-percent:0;mso-height-percent:0;mso-wrap-distance-left:9pt;mso-wrap-distance-top:0;mso-wrap-distance-right:9pt;mso-wrap-distance-bottom:0;mso-position-horizontal:absolute;mso-position-horizontal-relative:page;mso-position-vertical:absolute;mso-position-vertical-relative:page;mso-width-percent:0;mso-height-percent:0;mso-width-relative:page;mso-height-relative:page;v-text-anchor:top" o:gfxdata="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" filled="f" stroked="f">
+                    <v:shape w14:anchorId="317E48AE" id="Cuadro de texto 98" o:spid="_x0000_s1044" type="#_x0000_t202" style="position:absolute;margin-left:398.85pt;margin-top:458.85pt;width:69.05pt;height:24.2pt;z-index:-251634688;visibility:visible;mso-wrap-style:square;mso-width-percent:0;mso-height-percent:0;mso-wrap-distance-left:9pt;mso-wrap-distance-top:0;mso-wrap-distance-right:9pt;mso-wrap-distance-bottom:0;mso-position-horizontal:absolute;mso-position-horizontal-relative:page;mso-position-vertical:absolute;mso-position-vertical-relative:page;mso-width-percent:0;mso-height-percent:0;mso-width-relative:page;mso-height-relative:page;v-text-anchor:top" o:gfxdata="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" filled="f" stroked="f">
                       <v:textbox inset="0,0,0,0">
                         <w:txbxContent>
                           <w:p>
@@ -16917,7 +18345,7 @@
                 </mc:Choice>
                 <mc:Fallback>
                   <w:pict>
-                    <v:shape w14:anchorId="0EBAE4E1" id="Cuadro de texto 100" o:spid="_x0000_s1037" type="#_x0000_t202" style="position:absolute;margin-left:260.6pt;margin-top:314.9pt;width:69.05pt;height:24.2pt;z-index:-251633664;visibility:visible;mso-wrap-style:square;mso-width-percent:0;mso-height-percent:0;mso-wrap-distance-left:9pt;mso-wrap-distance-top:0;mso-wrap-distance-right:9pt;mso-wrap-distance-bottom:0;mso-position-horizontal:absolute;mso-position-horizontal-relative:page;mso-position-vertical:absolute;mso-position-vertical-relative:page;mso-width-percent:0;mso-height-percent:0;mso-width-relative:page;mso-height-relative:page;v-text-anchor:top" o:gfxdata="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" filled="f" stroked="f">
+                    <v:shape w14:anchorId="0EBAE4E1" id="Cuadro de texto 100" o:spid="_x0000_s1045" type="#_x0000_t202" style="position:absolute;margin-left:260.6pt;margin-top:314.9pt;width:69.05pt;height:24.2pt;z-index:-251633664;visibility:visible;mso-wrap-style:square;mso-width-percent:0;mso-height-percent:0;mso-wrap-distance-left:9pt;mso-wrap-distance-top:0;mso-wrap-distance-right:9pt;mso-wrap-distance-bottom:0;mso-position-horizontal:absolute;mso-position-horizontal-relative:page;mso-position-vertical:absolute;mso-position-vertical-relative:page;mso-width-percent:0;mso-height-percent:0;mso-width-relative:page;mso-height-relative:page;v-text-anchor:top" o:gfxdata="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" filled="f" stroked="f">
                       <v:textbox inset="0,0,0,0">
                         <w:txbxContent>
                           <w:p>
